--- a/unet.docx
+++ b/unet.docx
@@ -13,238 +13,253 @@
       </w:r>
     </w:p>
     <w:p/>
-    <w:p>
-      <w:r>
-        <w:rPr>
-          <w:rFonts w:hint="eastAsia"/>
-        </w:rPr>
-        <w:t>Lo</w:t>
-      </w:r>
-      <w:r>
-        <w:t>bbyHook</w:t>
-      </w:r>
-    </w:p>
-    <w:p>
-      <w:r>
-        <w:rPr>
-          <w:rFonts w:hint="eastAsia"/>
-        </w:rPr>
-        <w:t>该脚本</w:t>
-      </w:r>
-      <w:r>
-        <w:t>绑定在玩家控制的</w:t>
-      </w:r>
-      <w:r>
-        <w:rPr>
-          <w:rFonts w:hint="eastAsia"/>
-        </w:rPr>
-        <w:t>预设</w:t>
-      </w:r>
-      <w:r>
-        <w:t>上</w:t>
-      </w:r>
-    </w:p>
-    <w:p/>
-    <w:p/>
-    <w:p>
-      <w:r>
-        <w:t>编辑器</w:t>
-      </w:r>
-      <w:r>
-        <w:t>崩溃</w:t>
-      </w:r>
-    </w:p>
-    <w:p>
-      <w:r>
-        <w:t>----- Total AssetImport time: 0.033754s, AssetImport time: 0.028249s, Asset hashing: 0.000000s [0 B, 0.000000 mb/s]</w:t>
-      </w:r>
-    </w:p>
-    <w:p/>
-    <w:p>
-      <w:r>
-        <w:t>Refresh: detecting if any assets need to be imported or removed ... Refresh: elapses 0.006545 seconds (Nothing changed)</w:t>
-      </w:r>
-    </w:p>
-    <w:p>
-      <w:r>
-        <w:t>Cleanup mono</w:t>
-      </w:r>
-    </w:p>
-    <w:p>
-      <w:r>
-        <w:t>Failed to dispose EditorCache.</w:t>
-      </w:r>
-    </w:p>
-    <w:p>
-      <w:r>
-        <w:t xml:space="preserve"> </w:t>
-      </w:r>
-    </w:p>
-    <w:p>
-      <w:r>
-        <w:t>(Filename: C:/buildslave/unity/build/artifacts/generated/common/runtime/UnityEngineDebugBindings.gen.cpp Line: 42)</w:t>
-      </w:r>
-    </w:p>
-    <w:p/>
-    <w:p>
-      <w:r>
-        <w:t xml:space="preserve">    [Server]</w:t>
-      </w:r>
-    </w:p>
-    <w:p>
-      <w:r>
-        <w:t xml:space="preserve">    public void Cmd_AddCard(List&lt;Card&gt;cards)</w:t>
-      </w:r>
-    </w:p>
-    <w:p>
-      <w:r>
-        <w:t xml:space="preserve">    {</w:t>
-      </w:r>
-    </w:p>
-    <w:p>
-      <w:r>
-        <w:rPr>
-          <w:rFonts w:hint="eastAsia"/>
-        </w:rPr>
-        <w:t xml:space="preserve">        //</w:t>
-      </w:r>
-      <w:r>
-        <w:rPr>
-          <w:rFonts w:hint="eastAsia"/>
-        </w:rPr>
-        <w:t>摸牌</w:t>
-      </w:r>
-    </w:p>
-    <w:p>
-      <w:r>
-        <w:t xml:space="preserve">        for (int i = 0; i &lt; cards.Count; i++)</w:t>
-      </w:r>
-    </w:p>
-    <w:p>
-      <w:r>
-        <w:t xml:space="preserve">        {</w:t>
-      </w:r>
-    </w:p>
-    <w:p>
-      <w:r>
-        <w:t xml:space="preserve">            Card card = cards[i];</w:t>
-      </w:r>
-    </w:p>
-    <w:p>
-      <w:r>
-        <w:t xml:space="preserve">            HaveCards.Add(card);</w:t>
-      </w:r>
-    </w:p>
-    <w:p>
-      <w:r>
-        <w:t xml:space="preserve">        }</w:t>
-      </w:r>
-    </w:p>
-    <w:p/>
-    <w:p>
-      <w:r>
-        <w:t xml:space="preserve">        Rpc_AddCard();</w:t>
-      </w:r>
-    </w:p>
-    <w:p>
-      <w:r>
-        <w:t xml:space="preserve">    }</w:t>
-      </w:r>
-    </w:p>
-    <w:p/>
-    <w:p>
-      <w:r>
-        <w:t xml:space="preserve">    [ClientRpc]</w:t>
-      </w:r>
-    </w:p>
-    <w:p>
-      <w:r>
-        <w:t xml:space="preserve">    public void Rpc_AddCard()</w:t>
-      </w:r>
-    </w:p>
-    <w:p>
-      <w:r>
-        <w:t xml:space="preserve">    {</w:t>
-      </w:r>
-    </w:p>
-    <w:p>
-      <w:r>
-        <w:t xml:space="preserve">        LocalAddCard();</w:t>
-      </w:r>
-    </w:p>
-    <w:p>
-      <w:r>
-        <w:t xml:space="preserve">        </w:t>
-      </w:r>
-    </w:p>
-    <w:p>
-      <w:pPr>
-        <w:ind w:firstLine="420"/>
-      </w:pPr>
-      <w:r>
-        <w:t>}</w:t>
-      </w:r>
-    </w:p>
-    <w:p>
-      <w:pPr>
-        <w:ind w:firstLine="420"/>
-      </w:pPr>
-    </w:p>
-    <w:p>
-      <w:pPr>
-        <w:ind w:firstLine="420"/>
-      </w:pPr>
-      <w:r>
-        <w:t>如果</w:t>
-      </w:r>
-      <w:r>
-        <w:t>rpc_AddCard</w:t>
-      </w:r>
-      <w:r>
-        <w:t>有参数就会导致</w:t>
-      </w:r>
-      <w:r>
-        <w:t>unity</w:t>
-      </w:r>
-      <w:r>
-        <w:t>崩溃</w:t>
-      </w:r>
-    </w:p>
-    <w:p/>
-    <w:p/>
-    <w:p>
-      <w:r>
-        <w:t>那么服务端如何向客户端同步列表数据</w:t>
-      </w:r>
-    </w:p>
-    <w:p/>
-    <w:p>
-      <w:r>
-        <w:t>没有权限</w:t>
-      </w:r>
-    </w:p>
-    <w:p>
-      <w:r>
-        <w:t>trying to send command for object without authority</w:t>
-      </w:r>
-    </w:p>
-    <w:p/>
-    <w:p>
-      <w:r>
-        <w:rPr>
-          <w:rFonts w:hint="eastAsia"/>
-        </w:rPr>
-        <w:t>潜规则</w:t>
-      </w:r>
-      <w:bookmarkStart w:id="0" w:name="_GoBack"/>
-      <w:bookmarkEnd w:id="0"/>
-    </w:p>
     <w:p>
       <w:pPr>
         <w:rPr>
           <w:rFonts w:hint="eastAsia"/>
         </w:rPr>
       </w:pPr>
+      <w:r>
+        <w:rPr>
+          <w:rFonts w:hint="eastAsia"/>
+        </w:rPr>
+        <w:t>服务端和客户端都写在一个脚本里面逻辑上会复杂很多，会考虑哪些服务端调用，哪些客户端调用，是否重复调用</w:t>
+      </w:r>
+      <w:bookmarkStart w:id="0" w:name="_GoBack"/>
+      <w:bookmarkEnd w:id="0"/>
+    </w:p>
+    <w:p>
+      <w:pPr>
+        <w:rPr>
+          <w:rFonts w:hint="eastAsia"/>
+        </w:rPr>
+      </w:pPr>
+    </w:p>
+    <w:p>
+      <w:r>
+        <w:rPr>
+          <w:rFonts w:hint="eastAsia"/>
+        </w:rPr>
+        <w:t>Lo</w:t>
+      </w:r>
+      <w:r>
+        <w:t>bbyHook</w:t>
+      </w:r>
+    </w:p>
+    <w:p>
+      <w:r>
+        <w:rPr>
+          <w:rFonts w:hint="eastAsia"/>
+        </w:rPr>
+        <w:t>该脚本</w:t>
+      </w:r>
+      <w:r>
+        <w:t>绑定在玩家控制的</w:t>
+      </w:r>
+      <w:r>
+        <w:rPr>
+          <w:rFonts w:hint="eastAsia"/>
+        </w:rPr>
+        <w:t>预设</w:t>
+      </w:r>
+      <w:r>
+        <w:t>上</w:t>
+      </w:r>
+    </w:p>
+    <w:p/>
+    <w:p/>
+    <w:p>
+      <w:r>
+        <w:t>编辑器</w:t>
+      </w:r>
+      <w:r>
+        <w:t>崩溃</w:t>
+      </w:r>
+    </w:p>
+    <w:p>
+      <w:r>
+        <w:t>----- Total AssetImport time: 0.033754s, AssetImport time: 0.028249s, Asset hashing: 0.000000s [0 B, 0.000000 mb/s]</w:t>
+      </w:r>
+    </w:p>
+    <w:p/>
+    <w:p>
+      <w:r>
+        <w:t>Refresh: detecting if any assets need to be imported or removed ... Refresh: elapses 0.006545 seconds (Nothing changed)</w:t>
+      </w:r>
+    </w:p>
+    <w:p>
+      <w:r>
+        <w:t>Cleanup mono</w:t>
+      </w:r>
+    </w:p>
+    <w:p>
+      <w:r>
+        <w:t>Failed to dispose EditorCache.</w:t>
+      </w:r>
+    </w:p>
+    <w:p>
+      <w:r>
+        <w:t xml:space="preserve"> </w:t>
+      </w:r>
+    </w:p>
+    <w:p>
+      <w:r>
+        <w:t>(Filename: C:/buildslave/unity/build/artifacts/generated/common/runtime/UnityEngineDebugBindings.gen.cpp Line: 42)</w:t>
+      </w:r>
+    </w:p>
+    <w:p/>
+    <w:p>
+      <w:r>
+        <w:t xml:space="preserve">    [Server]</w:t>
+      </w:r>
+    </w:p>
+    <w:p>
+      <w:r>
+        <w:t xml:space="preserve">    public void Cmd_AddCard(List&lt;Card&gt;cards)</w:t>
+      </w:r>
+    </w:p>
+    <w:p>
+      <w:r>
+        <w:t xml:space="preserve">    {</w:t>
+      </w:r>
+    </w:p>
+    <w:p>
+      <w:r>
+        <w:rPr>
+          <w:rFonts w:hint="eastAsia"/>
+        </w:rPr>
+        <w:t xml:space="preserve">        //</w:t>
+      </w:r>
+      <w:r>
+        <w:rPr>
+          <w:rFonts w:hint="eastAsia"/>
+        </w:rPr>
+        <w:t>摸牌</w:t>
+      </w:r>
+    </w:p>
+    <w:p>
+      <w:r>
+        <w:t xml:space="preserve">        for (int i = 0; i &lt; cards.Count; i++)</w:t>
+      </w:r>
+    </w:p>
+    <w:p>
+      <w:r>
+        <w:t xml:space="preserve">        {</w:t>
+      </w:r>
+    </w:p>
+    <w:p>
+      <w:r>
+        <w:t xml:space="preserve">            Card card = cards[i];</w:t>
+      </w:r>
+    </w:p>
+    <w:p>
+      <w:r>
+        <w:t xml:space="preserve">            HaveCards.Add(card);</w:t>
+      </w:r>
+    </w:p>
+    <w:p>
+      <w:r>
+        <w:t xml:space="preserve">        }</w:t>
+      </w:r>
+    </w:p>
+    <w:p/>
+    <w:p>
+      <w:r>
+        <w:t xml:space="preserve">        Rpc_AddCard();</w:t>
+      </w:r>
+    </w:p>
+    <w:p>
+      <w:r>
+        <w:t xml:space="preserve">    }</w:t>
+      </w:r>
+    </w:p>
+    <w:p/>
+    <w:p>
+      <w:r>
+        <w:t xml:space="preserve">    [ClientRpc]</w:t>
+      </w:r>
+    </w:p>
+    <w:p>
+      <w:r>
+        <w:t xml:space="preserve">    public void Rpc_AddCard()</w:t>
+      </w:r>
+    </w:p>
+    <w:p>
+      <w:r>
+        <w:t xml:space="preserve">    {</w:t>
+      </w:r>
+    </w:p>
+    <w:p>
+      <w:r>
+        <w:t xml:space="preserve">        LocalAddCard();</w:t>
+      </w:r>
+    </w:p>
+    <w:p>
+      <w:r>
+        <w:t xml:space="preserve">        </w:t>
+      </w:r>
+    </w:p>
+    <w:p>
+      <w:pPr>
+        <w:ind w:firstLine="420"/>
+      </w:pPr>
+      <w:r>
+        <w:t>}</w:t>
+      </w:r>
+    </w:p>
+    <w:p>
+      <w:pPr>
+        <w:ind w:firstLine="420"/>
+      </w:pPr>
+    </w:p>
+    <w:p>
+      <w:pPr>
+        <w:ind w:firstLine="420"/>
+      </w:pPr>
+      <w:r>
+        <w:t>如果</w:t>
+      </w:r>
+      <w:r>
+        <w:t>rpc_AddCard</w:t>
+      </w:r>
+      <w:r>
+        <w:t>有参数就会导致</w:t>
+      </w:r>
+      <w:r>
+        <w:t>unity</w:t>
+      </w:r>
+      <w:r>
+        <w:t>崩溃</w:t>
+      </w:r>
+    </w:p>
+    <w:p/>
+    <w:p/>
+    <w:p>
+      <w:r>
+        <w:t>那么服务端如何向客户端同步列表数据</w:t>
+      </w:r>
+    </w:p>
+    <w:p/>
+    <w:p>
+      <w:r>
+        <w:t>没有权限</w:t>
+      </w:r>
+    </w:p>
+    <w:p>
+      <w:r>
+        <w:t>trying to send command for object without authority</w:t>
+      </w:r>
+    </w:p>
+    <w:p/>
+    <w:p>
+      <w:r>
+        <w:rPr>
+          <w:rFonts w:hint="eastAsia"/>
+        </w:rPr>
+        <w:t>潜规则</w:t>
+      </w:r>
+    </w:p>
+    <w:p>
       <w:r>
         <w:drawing>
           <wp:inline distT="0" distB="0" distL="0" distR="0" wp14:anchorId="4CBC4244" wp14:editId="643CF51D">

--- a/unet.docx
+++ b/unet.docx
@@ -14,27 +14,14 @@
     </w:p>
     <w:p/>
     <w:p>
-      <w:pPr>
-        <w:rPr>
-          <w:rFonts w:hint="eastAsia"/>
-        </w:rPr>
-      </w:pPr>
       <w:r>
         <w:rPr>
           <w:rFonts w:hint="eastAsia"/>
         </w:rPr>
         <w:t>服务端和客户端都写在一个脚本里面逻辑上会复杂很多，会考虑哪些服务端调用，哪些客户端调用，是否重复调用</w:t>
       </w:r>
-      <w:bookmarkStart w:id="0" w:name="_GoBack"/>
-      <w:bookmarkEnd w:id="0"/>
-    </w:p>
-    <w:p>
-      <w:pPr>
-        <w:rPr>
-          <w:rFonts w:hint="eastAsia"/>
-        </w:rPr>
-      </w:pPr>
-    </w:p>
+    </w:p>
+    <w:p/>
     <w:p>
       <w:r>
         <w:rPr>
@@ -296,6 +283,428 @@
             </a:graphic>
           </wp:inline>
         </w:drawing>
+      </w:r>
+    </w:p>
+    <w:p/>
+    <w:p>
+      <w:r>
+        <w:t>[SyncVar]</w:t>
+      </w:r>
+    </w:p>
+    <w:p>
+      <w:pPr>
+        <w:rPr>
+          <w:rFonts w:hint="eastAsia"/>
+        </w:rPr>
+      </w:pPr>
+      <w:r>
+        <w:rPr>
+          <w:rFonts w:hint="eastAsia"/>
+        </w:rPr>
+        <w:t>同步变量，由服务器自动同步到客户端</w:t>
+      </w:r>
+    </w:p>
+    <w:p>
+      <w:pPr>
+        <w:rPr>
+          <w:rFonts w:hint="eastAsia"/>
+        </w:rPr>
+      </w:pPr>
+      <w:r>
+        <w:rPr>
+          <w:rFonts w:hint="eastAsia"/>
+        </w:rPr>
+        <w:t>当被改变时，会自动广播给所有的客户端</w:t>
+      </w:r>
+    </w:p>
+    <w:p/>
+    <w:p>
+      <w:r>
+        <w:t>[SyncVar(hook = "OnScoreChanged")]</w:t>
+      </w:r>
+    </w:p>
+    <w:p/>
+    <w:p/>
+    <w:p>
+      <w:r>
+        <w:t>[Client]</w:t>
+      </w:r>
+    </w:p>
+    <w:p>
+      <w:pPr>
+        <w:rPr>
+          <w:rFonts w:hint="eastAsia"/>
+        </w:rPr>
+      </w:pPr>
+      <w:r>
+        <w:rPr>
+          <w:rFonts w:hint="eastAsia"/>
+        </w:rPr>
+        <w:t>只会在客户端被调用</w:t>
+      </w:r>
+    </w:p>
+    <w:p/>
+    <w:p>
+      <w:r>
+        <w:t>[Server]</w:t>
+      </w:r>
+    </w:p>
+    <w:p>
+      <w:pPr>
+        <w:rPr>
+          <w:rFonts w:hint="eastAsia"/>
+        </w:rPr>
+      </w:pPr>
+      <w:r>
+        <w:rPr>
+          <w:rFonts w:hint="eastAsia"/>
+        </w:rPr>
+        <w:t>只会在服务端被调用</w:t>
+      </w:r>
+    </w:p>
+    <w:p/>
+    <w:p>
+      <w:r>
+        <w:t>[Command]</w:t>
+      </w:r>
+    </w:p>
+    <w:p>
+      <w:pPr>
+        <w:rPr>
+          <w:rFonts w:hint="eastAsia"/>
+        </w:rPr>
+      </w:pPr>
+      <w:r>
+        <w:rPr>
+          <w:rFonts w:hint="eastAsia"/>
+        </w:rPr>
+        <w:t>客户端调用服务器函数</w:t>
+      </w:r>
+    </w:p>
+    <w:p>
+      <w:pPr>
+        <w:rPr>
+          <w:rFonts w:hint="eastAsia"/>
+        </w:rPr>
+      </w:pPr>
+      <w:r>
+        <w:rPr>
+          <w:rFonts w:hint="eastAsia"/>
+        </w:rPr>
+        <w:t>1.</w:t>
+      </w:r>
+      <w:r>
+        <w:rPr>
+          <w:rFonts w:hint="eastAsia"/>
+        </w:rPr>
+        <w:t>只能由客户端调用</w:t>
+      </w:r>
+    </w:p>
+    <w:p>
+      <w:pPr>
+        <w:rPr>
+          <w:rFonts w:hint="eastAsia"/>
+        </w:rPr>
+      </w:pPr>
+      <w:r>
+        <w:rPr>
+          <w:rFonts w:hint="eastAsia"/>
+        </w:rPr>
+        <w:t>2.</w:t>
+      </w:r>
+      <w:r>
+        <w:rPr>
+          <w:rFonts w:hint="eastAsia"/>
+        </w:rPr>
+        <w:t>客户端必须挂载</w:t>
+      </w:r>
+      <w:r>
+        <w:rPr>
+          <w:rFonts w:hint="eastAsia"/>
+        </w:rPr>
+        <w:t>NetWorkIndextity</w:t>
+      </w:r>
+      <w:r>
+        <w:rPr>
+          <w:rFonts w:hint="eastAsia"/>
+        </w:rPr>
+        <w:t>组件</w:t>
+      </w:r>
+    </w:p>
+    <w:p/>
+    <w:p>
+      <w:r>
+        <w:t>[ClientCallback]</w:t>
+      </w:r>
+    </w:p>
+    <w:p>
+      <w:pPr>
+        <w:rPr>
+          <w:rFonts w:hint="eastAsia"/>
+        </w:rPr>
+      </w:pPr>
+      <w:r>
+        <w:rPr>
+          <w:rFonts w:hint="eastAsia"/>
+        </w:rPr>
+        <w:t>由引擎在客户端调用</w:t>
+      </w:r>
+    </w:p>
+    <w:p/>
+    <w:p>
+      <w:r>
+        <w:t>[ClientRpc]</w:t>
+      </w:r>
+      <w:bookmarkStart w:id="0" w:name="_GoBack"/>
+      <w:bookmarkEnd w:id="0"/>
+    </w:p>
+    <w:p>
+      <w:pPr>
+        <w:rPr>
+          <w:rFonts w:hint="eastAsia"/>
+        </w:rPr>
+      </w:pPr>
+      <w:r>
+        <w:rPr>
+          <w:rFonts w:hint="eastAsia"/>
+        </w:rPr>
+        <w:t>由服务端调用客户端函数</w:t>
+      </w:r>
+    </w:p>
+    <w:p/>
+    <w:p>
+      <w:r>
+        <w:t>[ServerCallback]</w:t>
+      </w:r>
+    </w:p>
+    <w:p>
+      <w:pPr>
+        <w:rPr>
+          <w:rFonts w:hint="eastAsia"/>
+        </w:rPr>
+      </w:pPr>
+      <w:r>
+        <w:rPr>
+          <w:rFonts w:hint="eastAsia"/>
+        </w:rPr>
+        <w:t>由引擎在服务端调用</w:t>
+      </w:r>
+    </w:p>
+    <w:p/>
+    <w:p>
+      <w:r>
+        <w:t>[Space]</w:t>
+      </w:r>
+    </w:p>
+    <w:p/>
+    <w:p>
+      <w:r>
+        <w:t>[Header("Gameplay")]</w:t>
+      </w:r>
+    </w:p>
+    <w:p/>
+    <w:p>
+      <w:pPr>
+        <w:rPr>
+          <w:rFonts w:hint="eastAsia"/>
+        </w:rPr>
+      </w:pPr>
+      <w:r>
+        <w:rPr>
+          <w:rFonts w:hint="eastAsia"/>
+        </w:rPr>
+        <w:t>//</w:t>
+      </w:r>
+      <w:r>
+        <w:rPr>
+          <w:rFonts w:hint="eastAsia"/>
+        </w:rPr>
+        <w:t>参考资料</w:t>
+      </w:r>
+    </w:p>
+    <w:p>
+      <w:r>
+        <w:t>https://docs.unity3d.com/Manual/class-NetworkBehaviour.html</w:t>
+      </w:r>
+    </w:p>
+    <w:p>
+      <w:r>
+        <w:t>https://docs.unity3d.com/Manual/UNetConcepts.html</w:t>
+      </w:r>
+    </w:p>
+    <w:p/>
+    <w:p>
+      <w:pPr>
+        <w:rPr>
+          <w:rFonts w:hint="eastAsia"/>
+        </w:rPr>
+      </w:pPr>
+      <w:r>
+        <w:rPr>
+          <w:rFonts w:hint="eastAsia"/>
+        </w:rPr>
+        <w:t>网络实体对象</w:t>
+      </w:r>
+    </w:p>
+    <w:p>
+      <w:r>
+        <w:t>NetworkBehaviour</w:t>
+      </w:r>
+    </w:p>
+    <w:p/>
+    <w:p/>
+    <w:p>
+      <w:pPr>
+        <w:rPr>
+          <w:rFonts w:hint="eastAsia"/>
+        </w:rPr>
+      </w:pPr>
+      <w:r>
+        <w:rPr>
+          <w:rFonts w:hint="eastAsia"/>
+        </w:rPr>
+        <w:t>网络核心组件</w:t>
+      </w:r>
+    </w:p>
+    <w:p>
+      <w:r>
+        <w:t>NetworkIdentity</w:t>
+      </w:r>
+    </w:p>
+    <w:p>
+      <w:pPr>
+        <w:rPr>
+          <w:rFonts w:hint="eastAsia"/>
+        </w:rPr>
+      </w:pPr>
+      <w:r>
+        <w:rPr>
+          <w:rFonts w:hint="eastAsia"/>
+        </w:rPr>
+        <w:t>标识它是一个网络物体</w:t>
+      </w:r>
+    </w:p>
+    <w:p>
+      <w:pPr>
+        <w:rPr>
+          <w:rFonts w:hint="eastAsia"/>
+        </w:rPr>
+      </w:pPr>
+      <w:r>
+        <w:rPr>
+          <w:rFonts w:hint="eastAsia"/>
+        </w:rPr>
+        <w:t>1.</w:t>
+      </w:r>
+      <w:r>
+        <w:rPr>
+          <w:rFonts w:hint="eastAsia"/>
+        </w:rPr>
+        <w:t>挂载组件的网络对象必须由服务器生成</w:t>
+      </w:r>
+      <w:r>
+        <w:rPr>
+          <w:rFonts w:hint="eastAsia"/>
+        </w:rPr>
+        <w:t>NetworkServer.Spawn();</w:t>
+      </w:r>
+    </w:p>
+    <w:p>
+      <w:pPr>
+        <w:rPr>
+          <w:rFonts w:hint="eastAsia"/>
+        </w:rPr>
+      </w:pPr>
+      <w:r>
+        <w:rPr>
+          <w:rFonts w:hint="eastAsia"/>
+        </w:rPr>
+        <w:t>2.</w:t>
+      </w:r>
+      <w:r>
+        <w:rPr>
+          <w:rFonts w:hint="eastAsia"/>
+        </w:rPr>
+        <w:t>权限，</w:t>
+      </w:r>
+      <w:r>
+        <w:rPr>
+          <w:rFonts w:hint="eastAsia"/>
+        </w:rPr>
+        <w:t>LocalPlayerAuthority</w:t>
+      </w:r>
+      <w:r>
+        <w:rPr>
+          <w:rFonts w:hint="eastAsia"/>
+        </w:rPr>
+        <w:t>表示它是否能被客户端控制</w:t>
+      </w:r>
+    </w:p>
+    <w:p>
+      <w:pPr>
+        <w:rPr>
+          <w:rFonts w:hint="eastAsia"/>
+        </w:rPr>
+      </w:pPr>
+      <w:r>
+        <w:rPr>
+          <w:rFonts w:hint="eastAsia"/>
+        </w:rPr>
+        <w:t>3.Inspector</w:t>
+      </w:r>
+      <w:r>
+        <w:rPr>
+          <w:rFonts w:hint="eastAsia"/>
+        </w:rPr>
+        <w:t>面板包含跟踪信息</w:t>
+      </w:r>
+      <w:r>
+        <w:rPr>
+          <w:rFonts w:hint="eastAsia"/>
+        </w:rPr>
+        <w:t>:</w:t>
+      </w:r>
+      <w:r>
+        <w:rPr>
+          <w:rFonts w:hint="eastAsia"/>
+        </w:rPr>
+        <w:t>例如场景</w:t>
+      </w:r>
+      <w:r>
+        <w:rPr>
+          <w:rFonts w:hint="eastAsia"/>
+        </w:rPr>
+        <w:t>ID</w:t>
+      </w:r>
+      <w:r>
+        <w:rPr>
+          <w:rFonts w:hint="eastAsia"/>
+        </w:rPr>
+        <w:t>、网络</w:t>
+      </w:r>
+      <w:r>
+        <w:rPr>
+          <w:rFonts w:hint="eastAsia"/>
+        </w:rPr>
+        <w:t>ID</w:t>
+      </w:r>
+      <w:r>
+        <w:rPr>
+          <w:rFonts w:hint="eastAsia"/>
+        </w:rPr>
+        <w:t>、资源</w:t>
+      </w:r>
+      <w:r>
+        <w:rPr>
+          <w:rFonts w:hint="eastAsia"/>
+        </w:rPr>
+        <w:t>ID</w:t>
+      </w:r>
+      <w:r>
+        <w:rPr>
+          <w:rFonts w:hint="eastAsia"/>
+        </w:rPr>
+        <w:t>等</w:t>
       </w:r>
     </w:p>
     <w:sectPr>

--- a/unet.docx
+++ b/unet.docx
@@ -292,172 +292,432 @@
       </w:r>
     </w:p>
     <w:p>
+      <w:r>
+        <w:rPr>
+          <w:rFonts w:hint="eastAsia"/>
+        </w:rPr>
+        <w:t>同步变量，由服务器自动同步到客户端</w:t>
+      </w:r>
+    </w:p>
+    <w:p>
+      <w:r>
+        <w:rPr>
+          <w:rFonts w:hint="eastAsia"/>
+        </w:rPr>
+        <w:t>当被改变时，会自动广播给所有的客户端</w:t>
+      </w:r>
+    </w:p>
+    <w:p/>
+    <w:p>
+      <w:r>
+        <w:t>[SyncVar(hook = "OnScoreChanged")]</w:t>
+      </w:r>
+    </w:p>
+    <w:p/>
+    <w:p/>
+    <w:p>
+      <w:r>
+        <w:t>[Client]</w:t>
+      </w:r>
+    </w:p>
+    <w:p>
+      <w:r>
+        <w:rPr>
+          <w:rFonts w:hint="eastAsia"/>
+        </w:rPr>
+        <w:t>只会在客户端被调用</w:t>
+      </w:r>
+    </w:p>
+    <w:p/>
+    <w:p>
+      <w:r>
+        <w:t>[Server]</w:t>
+      </w:r>
+    </w:p>
+    <w:p>
+      <w:r>
+        <w:rPr>
+          <w:rFonts w:hint="eastAsia"/>
+        </w:rPr>
+        <w:t>只会在服务端被调用</w:t>
+      </w:r>
+    </w:p>
+    <w:p/>
+    <w:p>
+      <w:r>
+        <w:t>[Command]</w:t>
+      </w:r>
+    </w:p>
+    <w:p>
+      <w:r>
+        <w:rPr>
+          <w:rFonts w:hint="eastAsia"/>
+        </w:rPr>
+        <w:t>客户端调用服务器函数</w:t>
+      </w:r>
+    </w:p>
+    <w:p>
+      <w:r>
+        <w:rPr>
+          <w:rFonts w:hint="eastAsia"/>
+        </w:rPr>
+        <w:t>1.</w:t>
+      </w:r>
+      <w:r>
+        <w:rPr>
+          <w:rFonts w:hint="eastAsia"/>
+        </w:rPr>
+        <w:t>只能由客户端调用</w:t>
+      </w:r>
+    </w:p>
+    <w:p>
+      <w:r>
+        <w:rPr>
+          <w:rFonts w:hint="eastAsia"/>
+        </w:rPr>
+        <w:t>2.</w:t>
+      </w:r>
+      <w:r>
+        <w:rPr>
+          <w:rFonts w:hint="eastAsia"/>
+        </w:rPr>
+        <w:t>客户端必须挂载</w:t>
+      </w:r>
+      <w:r>
+        <w:rPr>
+          <w:rFonts w:hint="eastAsia"/>
+        </w:rPr>
+        <w:t>NetWorkIndextity</w:t>
+      </w:r>
+      <w:r>
+        <w:rPr>
+          <w:rFonts w:hint="eastAsia"/>
+        </w:rPr>
+        <w:t>组件</w:t>
+      </w:r>
+    </w:p>
+    <w:p/>
+    <w:p>
+      <w:r>
+        <w:t>[ClientCallback]</w:t>
+      </w:r>
+    </w:p>
+    <w:p>
+      <w:r>
+        <w:rPr>
+          <w:rFonts w:hint="eastAsia"/>
+        </w:rPr>
+        <w:t>由引擎在客户端调用</w:t>
+      </w:r>
+    </w:p>
+    <w:p/>
+    <w:p>
+      <w:r>
+        <w:t>[ClientRpc]</w:t>
+      </w:r>
+    </w:p>
+    <w:p>
+      <w:r>
+        <w:rPr>
+          <w:rFonts w:hint="eastAsia"/>
+        </w:rPr>
+        <w:t>由服务端调用客户端函数</w:t>
+      </w:r>
+    </w:p>
+    <w:p/>
+    <w:p>
+      <w:r>
+        <w:t>[ServerCallback]</w:t>
+      </w:r>
+    </w:p>
+    <w:p>
+      <w:r>
+        <w:rPr>
+          <w:rFonts w:hint="eastAsia"/>
+        </w:rPr>
+        <w:t>由引擎在服务端调用</w:t>
+      </w:r>
+    </w:p>
+    <w:p/>
+    <w:p>
+      <w:r>
+        <w:t>[Space]</w:t>
+      </w:r>
+    </w:p>
+    <w:p/>
+    <w:p>
+      <w:r>
+        <w:t>[Header("Gameplay")]</w:t>
+      </w:r>
+    </w:p>
+    <w:p/>
+    <w:p>
+      <w:r>
+        <w:rPr>
+          <w:rFonts w:hint="eastAsia"/>
+        </w:rPr>
+        <w:t>//</w:t>
+      </w:r>
+      <w:r>
+        <w:rPr>
+          <w:rFonts w:hint="eastAsia"/>
+        </w:rPr>
+        <w:t>参考资料</w:t>
+      </w:r>
+    </w:p>
+    <w:p>
+      <w:r>
+        <w:t>https://docs.unity3d.com/Manual/class-NetworkBehaviour.html</w:t>
+      </w:r>
+    </w:p>
+    <w:p>
+      <w:r>
+        <w:t>https://docs.unity3d.com/Manual/UNetConcepts.html</w:t>
+      </w:r>
+    </w:p>
+    <w:p/>
+    <w:p>
+      <w:r>
+        <w:rPr>
+          <w:rFonts w:hint="eastAsia"/>
+        </w:rPr>
+        <w:t>网络实体对象</w:t>
+      </w:r>
+    </w:p>
+    <w:p>
+      <w:r>
+        <w:t>NetworkBehaviour</w:t>
+      </w:r>
+    </w:p>
+    <w:p/>
+    <w:p/>
+    <w:p>
+      <w:r>
+        <w:rPr>
+          <w:rFonts w:hint="eastAsia"/>
+        </w:rPr>
+        <w:t>网络核心组件</w:t>
+      </w:r>
+    </w:p>
+    <w:p>
+      <w:r>
+        <w:t>NetworkIdentity</w:t>
+      </w:r>
+    </w:p>
+    <w:p>
+      <w:r>
+        <w:rPr>
+          <w:rFonts w:hint="eastAsia"/>
+        </w:rPr>
+        <w:t>标识它是一个网络物体</w:t>
+      </w:r>
+    </w:p>
+    <w:p>
+      <w:r>
+        <w:rPr>
+          <w:rFonts w:hint="eastAsia"/>
+        </w:rPr>
+        <w:t>1.</w:t>
+      </w:r>
+      <w:r>
+        <w:rPr>
+          <w:rFonts w:hint="eastAsia"/>
+        </w:rPr>
+        <w:t>挂载组件的网络对象必须由服务器生成</w:t>
+      </w:r>
+      <w:r>
+        <w:rPr>
+          <w:rFonts w:hint="eastAsia"/>
+        </w:rPr>
+        <w:t>NetworkServer.Spawn();</w:t>
+      </w:r>
+    </w:p>
+    <w:p>
+      <w:r>
+        <w:rPr>
+          <w:rFonts w:hint="eastAsia"/>
+        </w:rPr>
+        <w:t>2.</w:t>
+      </w:r>
+      <w:r>
+        <w:rPr>
+          <w:rFonts w:hint="eastAsia"/>
+        </w:rPr>
+        <w:t>权限，</w:t>
+      </w:r>
+      <w:r>
+        <w:rPr>
+          <w:rFonts w:hint="eastAsia"/>
+        </w:rPr>
+        <w:t>LocalPlayerAuthority</w:t>
+      </w:r>
+      <w:r>
+        <w:rPr>
+          <w:rFonts w:hint="eastAsia"/>
+        </w:rPr>
+        <w:t>表示它是否能被客户端控制</w:t>
+      </w:r>
+    </w:p>
+    <w:p>
+      <w:r>
+        <w:rPr>
+          <w:rFonts w:hint="eastAsia"/>
+        </w:rPr>
+        <w:t>3.Inspector</w:t>
+      </w:r>
+      <w:r>
+        <w:rPr>
+          <w:rFonts w:hint="eastAsia"/>
+        </w:rPr>
+        <w:t>面板包含跟踪信息</w:t>
+      </w:r>
+      <w:r>
+        <w:rPr>
+          <w:rFonts w:hint="eastAsia"/>
+        </w:rPr>
+        <w:t>:</w:t>
+      </w:r>
+      <w:r>
+        <w:rPr>
+          <w:rFonts w:hint="eastAsia"/>
+        </w:rPr>
+        <w:t>例如场景</w:t>
+      </w:r>
+      <w:r>
+        <w:rPr>
+          <w:rFonts w:hint="eastAsia"/>
+        </w:rPr>
+        <w:t>ID</w:t>
+      </w:r>
+      <w:r>
+        <w:rPr>
+          <w:rFonts w:hint="eastAsia"/>
+        </w:rPr>
+        <w:t>、网络</w:t>
+      </w:r>
+      <w:r>
+        <w:rPr>
+          <w:rFonts w:hint="eastAsia"/>
+        </w:rPr>
+        <w:t>ID</w:t>
+      </w:r>
+      <w:r>
+        <w:rPr>
+          <w:rFonts w:hint="eastAsia"/>
+        </w:rPr>
+        <w:t>、资源</w:t>
+      </w:r>
+      <w:r>
+        <w:rPr>
+          <w:rFonts w:hint="eastAsia"/>
+        </w:rPr>
+        <w:t>ID</w:t>
+      </w:r>
+      <w:r>
+        <w:rPr>
+          <w:rFonts w:hint="eastAsia"/>
+        </w:rPr>
+        <w:t>等</w:t>
+      </w:r>
+    </w:p>
+    <w:p/>
+    <w:p>
       <w:pPr>
         <w:rPr>
           <w:rFonts w:hint="eastAsia"/>
         </w:rPr>
       </w:pPr>
       <w:r>
-        <w:rPr>
-          <w:rFonts w:hint="eastAsia"/>
-        </w:rPr>
-        <w:t>同步变量，由服务器自动同步到客户端</w:t>
-      </w:r>
-    </w:p>
-    <w:p>
-      <w:pPr>
-        <w:rPr>
-          <w:rFonts w:hint="eastAsia"/>
-        </w:rPr>
-      </w:pPr>
-      <w:r>
-        <w:rPr>
-          <w:rFonts w:hint="eastAsia"/>
-        </w:rPr>
-        <w:t>当被改变时，会自动广播给所有的客户端</w:t>
-      </w:r>
-    </w:p>
-    <w:p/>
-    <w:p>
-      <w:r>
-        <w:t>[SyncVar(hook = "OnScoreChanged")]</w:t>
-      </w:r>
-    </w:p>
-    <w:p/>
-    <w:p/>
-    <w:p>
-      <w:r>
-        <w:t>[Client]</w:t>
-      </w:r>
-    </w:p>
-    <w:p>
-      <w:pPr>
-        <w:rPr>
-          <w:rFonts w:hint="eastAsia"/>
-        </w:rPr>
-      </w:pPr>
-      <w:r>
-        <w:rPr>
-          <w:rFonts w:hint="eastAsia"/>
-        </w:rPr>
-        <w:t>只会在客户端被调用</w:t>
-      </w:r>
-    </w:p>
-    <w:p/>
-    <w:p>
-      <w:r>
-        <w:t>[Server]</w:t>
-      </w:r>
-    </w:p>
-    <w:p>
-      <w:pPr>
-        <w:rPr>
-          <w:rFonts w:hint="eastAsia"/>
-        </w:rPr>
-      </w:pPr>
-      <w:r>
-        <w:rPr>
-          <w:rFonts w:hint="eastAsia"/>
-        </w:rPr>
-        <w:t>只会在服务端被调用</w:t>
-      </w:r>
-    </w:p>
-    <w:p/>
-    <w:p>
-      <w:r>
-        <w:t>[Command]</w:t>
-      </w:r>
-    </w:p>
-    <w:p>
-      <w:pPr>
-        <w:rPr>
-          <w:rFonts w:hint="eastAsia"/>
-        </w:rPr>
-      </w:pPr>
-      <w:r>
-        <w:rPr>
-          <w:rFonts w:hint="eastAsia"/>
-        </w:rPr>
-        <w:t>客户端调用服务器函数</w:t>
-      </w:r>
-    </w:p>
-    <w:p>
-      <w:pPr>
-        <w:rPr>
-          <w:rFonts w:hint="eastAsia"/>
-        </w:rPr>
-      </w:pPr>
-      <w:r>
-        <w:rPr>
-          <w:rFonts w:hint="eastAsia"/>
-        </w:rPr>
-        <w:t>1.</w:t>
-      </w:r>
-      <w:r>
-        <w:rPr>
-          <w:rFonts w:hint="eastAsia"/>
-        </w:rPr>
-        <w:t>只能由客户端调用</w:t>
-      </w:r>
-    </w:p>
-    <w:p>
-      <w:pPr>
-        <w:rPr>
-          <w:rFonts w:hint="eastAsia"/>
-        </w:rPr>
-      </w:pPr>
-      <w:r>
-        <w:rPr>
-          <w:rFonts w:hint="eastAsia"/>
-        </w:rPr>
-        <w:t>2.</w:t>
-      </w:r>
-      <w:r>
-        <w:rPr>
-          <w:rFonts w:hint="eastAsia"/>
-        </w:rPr>
-        <w:t>客户端必须挂载</w:t>
-      </w:r>
-      <w:r>
-        <w:rPr>
-          <w:rFonts w:hint="eastAsia"/>
-        </w:rPr>
-        <w:t>NetWorkIndextity</w:t>
-      </w:r>
-      <w:r>
-        <w:rPr>
-          <w:rFonts w:hint="eastAsia"/>
-        </w:rPr>
-        <w:t>组件</w:t>
-      </w:r>
-    </w:p>
-    <w:p/>
-    <w:p>
-      <w:r>
-        <w:t>[ClientCallback]</w:t>
-      </w:r>
-    </w:p>
-    <w:p>
-      <w:pPr>
-        <w:rPr>
-          <w:rFonts w:hint="eastAsia"/>
-        </w:rPr>
-      </w:pPr>
-      <w:r>
-        <w:rPr>
-          <w:rFonts w:hint="eastAsia"/>
-        </w:rPr>
-        <w:t>由引擎在客户端调用</w:t>
-      </w:r>
-    </w:p>
-    <w:p/>
-    <w:p>
-      <w:r>
-        <w:t>[ClientRpc]</w:t>
+        <w:drawing>
+          <wp:inline distT="0" distB="0" distL="0" distR="0" wp14:anchorId="597D5E1F" wp14:editId="58ECF658">
+            <wp:extent cx="5495238" cy="685714"/>
+            <wp:effectExtent l="0" t="0" r="0" b="635"/>
+            <wp:docPr id="2" name="图片 2"/>
+            <wp:cNvGraphicFramePr>
+              <a:graphicFrameLocks xmlns:a="http://schemas.openxmlformats.org/drawingml/2006/main" noChangeAspect="1"/>
+            </wp:cNvGraphicFramePr>
+            <a:graphic xmlns:a="http://schemas.openxmlformats.org/drawingml/2006/main">
+              <a:graphicData uri="http://schemas.openxmlformats.org/drawingml/2006/picture">
+                <pic:pic xmlns:pic="http://schemas.openxmlformats.org/drawingml/2006/picture">
+                  <pic:nvPicPr>
+                    <pic:cNvPr id="1" name=""/>
+                    <pic:cNvPicPr/>
+                  </pic:nvPicPr>
+                  <pic:blipFill>
+                    <a:blip r:embed="rId5"/>
+                    <a:stretch>
+                      <a:fillRect/>
+                    </a:stretch>
+                  </pic:blipFill>
+                  <pic:spPr>
+                    <a:xfrm>
+                      <a:off x="0" y="0"/>
+                      <a:ext cx="5495238" cy="685714"/>
+                    </a:xfrm>
+                    <a:prstGeom prst="rect">
+                      <a:avLst/>
+                    </a:prstGeom>
+                  </pic:spPr>
+                </pic:pic>
+              </a:graphicData>
+            </a:graphic>
+          </wp:inline>
+        </w:drawing>
+      </w:r>
+    </w:p>
+    <w:p>
+      <w:r>
+        <w:t>Failed to spawn server object, assetId=544799eff0c5c1948b06b86804146b9c netId=6</w:t>
+      </w:r>
+    </w:p>
+    <w:p>
+      <w:r>
+        <w:t>UnityEngine.Networking.NetworkIdentity:UNetStaticUpdate()</w:t>
+      </w:r>
+    </w:p>
+    <w:p/>
+    <w:p>
+      <w:r>
+        <w:drawing>
+          <wp:inline distT="0" distB="0" distL="0" distR="0" wp14:anchorId="683324F5" wp14:editId="3161F95C">
+            <wp:extent cx="9295238" cy="1857143"/>
+            <wp:effectExtent l="0" t="0" r="1270" b="0"/>
+            <wp:docPr id="4" name="图片 4"/>
+            <wp:cNvGraphicFramePr>
+              <a:graphicFrameLocks xmlns:a="http://schemas.openxmlformats.org/drawingml/2006/main" noChangeAspect="1"/>
+            </wp:cNvGraphicFramePr>
+            <a:graphic xmlns:a="http://schemas.openxmlformats.org/drawingml/2006/main">
+              <a:graphicData uri="http://schemas.openxmlformats.org/drawingml/2006/picture">
+                <pic:pic xmlns:pic="http://schemas.openxmlformats.org/drawingml/2006/picture">
+                  <pic:nvPicPr>
+                    <pic:cNvPr id="1" name=""/>
+                    <pic:cNvPicPr/>
+                  </pic:nvPicPr>
+                  <pic:blipFill>
+                    <a:blip r:embed="rId6"/>
+                    <a:stretch>
+                      <a:fillRect/>
+                    </a:stretch>
+                  </pic:blipFill>
+                  <pic:spPr>
+                    <a:xfrm>
+                      <a:off x="0" y="0"/>
+                      <a:ext cx="9295238" cy="1857143"/>
+                    </a:xfrm>
+                    <a:prstGeom prst="rect">
+                      <a:avLst/>
+                    </a:prstGeom>
+                  </pic:spPr>
+                </pic:pic>
+              </a:graphicData>
+            </a:graphic>
+          </wp:inline>
+        </w:drawing>
       </w:r>
       <w:bookmarkStart w:id="0" w:name="_GoBack"/>
       <w:bookmarkEnd w:id="0"/>
     </w:p>
+    <w:p/>
     <w:p>
       <w:pPr>
         <w:rPr>
@@ -465,246 +725,41 @@
         </w:rPr>
       </w:pPr>
       <w:r>
-        <w:rPr>
-          <w:rFonts w:hint="eastAsia"/>
-        </w:rPr>
-        <w:t>由服务端调用客户端函数</w:t>
-      </w:r>
-    </w:p>
-    <w:p/>
-    <w:p>
-      <w:r>
-        <w:t>[ServerCallback]</w:t>
-      </w:r>
-    </w:p>
-    <w:p>
-      <w:pPr>
-        <w:rPr>
-          <w:rFonts w:hint="eastAsia"/>
-        </w:rPr>
-      </w:pPr>
-      <w:r>
-        <w:rPr>
-          <w:rFonts w:hint="eastAsia"/>
-        </w:rPr>
-        <w:t>由引擎在服务端调用</w:t>
-      </w:r>
-    </w:p>
-    <w:p/>
-    <w:p>
-      <w:r>
-        <w:t>[Space]</w:t>
-      </w:r>
-    </w:p>
-    <w:p/>
-    <w:p>
-      <w:r>
-        <w:t>[Header("Gameplay")]</w:t>
-      </w:r>
-    </w:p>
-    <w:p/>
-    <w:p>
-      <w:pPr>
-        <w:rPr>
-          <w:rFonts w:hint="eastAsia"/>
-        </w:rPr>
-      </w:pPr>
-      <w:r>
-        <w:rPr>
-          <w:rFonts w:hint="eastAsia"/>
-        </w:rPr>
-        <w:t>//</w:t>
-      </w:r>
-      <w:r>
-        <w:rPr>
-          <w:rFonts w:hint="eastAsia"/>
-        </w:rPr>
-        <w:t>参考资料</w:t>
-      </w:r>
-    </w:p>
-    <w:p>
-      <w:r>
-        <w:t>https://docs.unity3d.com/Manual/class-NetworkBehaviour.html</w:t>
-      </w:r>
-    </w:p>
-    <w:p>
-      <w:r>
-        <w:t>https://docs.unity3d.com/Manual/UNetConcepts.html</w:t>
-      </w:r>
-    </w:p>
-    <w:p/>
-    <w:p>
-      <w:pPr>
-        <w:rPr>
-          <w:rFonts w:hint="eastAsia"/>
-        </w:rPr>
-      </w:pPr>
-      <w:r>
-        <w:rPr>
-          <w:rFonts w:hint="eastAsia"/>
-        </w:rPr>
-        <w:t>网络实体对象</w:t>
-      </w:r>
-    </w:p>
-    <w:p>
-      <w:r>
-        <w:t>NetworkBehaviour</w:t>
-      </w:r>
-    </w:p>
-    <w:p/>
-    <w:p/>
-    <w:p>
-      <w:pPr>
-        <w:rPr>
-          <w:rFonts w:hint="eastAsia"/>
-        </w:rPr>
-      </w:pPr>
-      <w:r>
-        <w:rPr>
-          <w:rFonts w:hint="eastAsia"/>
-        </w:rPr>
-        <w:t>网络核心组件</w:t>
-      </w:r>
-    </w:p>
-    <w:p>
-      <w:r>
-        <w:t>NetworkIdentity</w:t>
-      </w:r>
-    </w:p>
-    <w:p>
-      <w:pPr>
-        <w:rPr>
-          <w:rFonts w:hint="eastAsia"/>
-        </w:rPr>
-      </w:pPr>
-      <w:r>
-        <w:rPr>
-          <w:rFonts w:hint="eastAsia"/>
-        </w:rPr>
-        <w:t>标识它是一个网络物体</w:t>
-      </w:r>
-    </w:p>
-    <w:p>
-      <w:pPr>
-        <w:rPr>
-          <w:rFonts w:hint="eastAsia"/>
-        </w:rPr>
-      </w:pPr>
-      <w:r>
-        <w:rPr>
-          <w:rFonts w:hint="eastAsia"/>
-        </w:rPr>
-        <w:t>1.</w:t>
-      </w:r>
-      <w:r>
-        <w:rPr>
-          <w:rFonts w:hint="eastAsia"/>
-        </w:rPr>
-        <w:t>挂载组件的网络对象必须由服务器生成</w:t>
-      </w:r>
-      <w:r>
-        <w:rPr>
-          <w:rFonts w:hint="eastAsia"/>
-        </w:rPr>
-        <w:t>NetworkServer.Spawn();</w:t>
-      </w:r>
-    </w:p>
-    <w:p>
-      <w:pPr>
-        <w:rPr>
-          <w:rFonts w:hint="eastAsia"/>
-        </w:rPr>
-      </w:pPr>
-      <w:r>
-        <w:rPr>
-          <w:rFonts w:hint="eastAsia"/>
-        </w:rPr>
-        <w:t>2.</w:t>
-      </w:r>
-      <w:r>
-        <w:rPr>
-          <w:rFonts w:hint="eastAsia"/>
-        </w:rPr>
-        <w:t>权限，</w:t>
-      </w:r>
-      <w:r>
-        <w:rPr>
-          <w:rFonts w:hint="eastAsia"/>
-        </w:rPr>
-        <w:t>LocalPlayerAuthority</w:t>
-      </w:r>
-      <w:r>
-        <w:rPr>
-          <w:rFonts w:hint="eastAsia"/>
-        </w:rPr>
-        <w:t>表示它是否能被客户端控制</w:t>
-      </w:r>
-    </w:p>
-    <w:p>
-      <w:pPr>
-        <w:rPr>
-          <w:rFonts w:hint="eastAsia"/>
-        </w:rPr>
-      </w:pPr>
-      <w:r>
-        <w:rPr>
-          <w:rFonts w:hint="eastAsia"/>
-        </w:rPr>
-        <w:t>3.Inspector</w:t>
-      </w:r>
-      <w:r>
-        <w:rPr>
-          <w:rFonts w:hint="eastAsia"/>
-        </w:rPr>
-        <w:t>面板包含跟踪信息</w:t>
-      </w:r>
-      <w:r>
-        <w:rPr>
-          <w:rFonts w:hint="eastAsia"/>
-        </w:rPr>
-        <w:t>:</w:t>
-      </w:r>
-      <w:r>
-        <w:rPr>
-          <w:rFonts w:hint="eastAsia"/>
-        </w:rPr>
-        <w:t>例如场景</w:t>
-      </w:r>
-      <w:r>
-        <w:rPr>
-          <w:rFonts w:hint="eastAsia"/>
-        </w:rPr>
-        <w:t>ID</w:t>
-      </w:r>
-      <w:r>
-        <w:rPr>
-          <w:rFonts w:hint="eastAsia"/>
-        </w:rPr>
-        <w:t>、网络</w:t>
-      </w:r>
-      <w:r>
-        <w:rPr>
-          <w:rFonts w:hint="eastAsia"/>
-        </w:rPr>
-        <w:t>ID</w:t>
-      </w:r>
-      <w:r>
-        <w:rPr>
-          <w:rFonts w:hint="eastAsia"/>
-        </w:rPr>
-        <w:t>、资源</w:t>
-      </w:r>
-      <w:r>
-        <w:rPr>
-          <w:rFonts w:hint="eastAsia"/>
-        </w:rPr>
-        <w:t>ID</w:t>
-      </w:r>
-      <w:r>
-        <w:rPr>
-          <w:rFonts w:hint="eastAsia"/>
-        </w:rPr>
-        <w:t>等</w:t>
+        <w:drawing>
+          <wp:inline distT="0" distB="0" distL="0" distR="0" wp14:anchorId="10D31F81" wp14:editId="1CF14E98">
+            <wp:extent cx="8638095" cy="685714"/>
+            <wp:effectExtent l="0" t="0" r="0" b="635"/>
+            <wp:docPr id="3" name="图片 3"/>
+            <wp:cNvGraphicFramePr>
+              <a:graphicFrameLocks xmlns:a="http://schemas.openxmlformats.org/drawingml/2006/main" noChangeAspect="1"/>
+            </wp:cNvGraphicFramePr>
+            <a:graphic xmlns:a="http://schemas.openxmlformats.org/drawingml/2006/main">
+              <a:graphicData uri="http://schemas.openxmlformats.org/drawingml/2006/picture">
+                <pic:pic xmlns:pic="http://schemas.openxmlformats.org/drawingml/2006/picture">
+                  <pic:nvPicPr>
+                    <pic:cNvPr id="1" name=""/>
+                    <pic:cNvPicPr/>
+                  </pic:nvPicPr>
+                  <pic:blipFill>
+                    <a:blip r:embed="rId7"/>
+                    <a:stretch>
+                      <a:fillRect/>
+                    </a:stretch>
+                  </pic:blipFill>
+                  <pic:spPr>
+                    <a:xfrm>
+                      <a:off x="0" y="0"/>
+                      <a:ext cx="8638095" cy="685714"/>
+                    </a:xfrm>
+                    <a:prstGeom prst="rect">
+                      <a:avLst/>
+                    </a:prstGeom>
+                  </pic:spPr>
+                </pic:pic>
+              </a:graphicData>
+            </a:graphic>
+          </wp:inline>
+        </w:drawing>
       </w:r>
     </w:p>
     <w:sectPr>

--- a/unet.docx
+++ b/unet.docx
@@ -714,16 +714,9 @@
           </wp:inline>
         </w:drawing>
       </w:r>
-      <w:bookmarkStart w:id="0" w:name="_GoBack"/>
-      <w:bookmarkEnd w:id="0"/>
-    </w:p>
-    <w:p/>
-    <w:p>
-      <w:pPr>
-        <w:rPr>
-          <w:rFonts w:hint="eastAsia"/>
-        </w:rPr>
-      </w:pPr>
+    </w:p>
+    <w:p/>
+    <w:p>
       <w:r>
         <w:drawing>
           <wp:inline distT="0" distB="0" distL="0" distR="0" wp14:anchorId="10D31F81" wp14:editId="1CF14E98">
@@ -761,6 +754,15 @@
           </wp:inline>
         </w:drawing>
       </w:r>
+    </w:p>
+    <w:p>
+      <w:pPr>
+        <w:rPr>
+          <w:rFonts w:hint="eastAsia"/>
+        </w:rPr>
+      </w:pPr>
+      <w:bookmarkStart w:id="0" w:name="_GoBack"/>
+      <w:bookmarkEnd w:id="0"/>
     </w:p>
     <w:sectPr>
       <w:pgSz w:w="11906" w:h="16838"/>
